--- a/assets/pme_memo_temp.docx
+++ b/assets/pme_memo_temp.docx
@@ -550,7 +550,7 @@
       </w:tr>
       <w:tr>
         <w:trPr>
-          <w:trHeight w:val="4362"/>
+          <w:trHeight w:val="4289"/>
         </w:trPr>
         <w:tc>
           <w:tcPr>
@@ -831,8 +831,6 @@
               </w:rPr>
               <w:t>Is authorised to present himself/herself for :-</w:t>
             </w:r>
-            <w:bookmarkStart w:id="0" w:name="_GoBack"/>
-            <w:bookmarkEnd w:id="0"/>
           </w:p>
           <w:p>
             <w:pPr>
@@ -857,13 +855,7 @@
               <w:rPr>
                 <w:rFonts w:ascii="Calibri" w:hAnsi="Calibri" w:cs="Kokila"/>
               </w:rPr>
-              <w:t xml:space="preserve"> </w:t>
-            </w:r>
-            <w:r>
-              <w:rPr>
-                <w:rFonts w:ascii="Calibri" w:hAnsi="Calibri" w:cs="Kokila"/>
-              </w:rPr>
-              <w:t>√</w:t>
+              <w:t xml:space="preserve"> √</w:t>
             </w:r>
           </w:p>
           <w:p>
@@ -1277,6 +1269,7 @@
               </w:rPr>
               <w:t xml:space="preserve">years </w:t>
             </w:r>
+            <w:proofErr w:type="gramStart"/>
             <w:r>
               <w:rPr>
                 <w:rFonts w:ascii="Kokila" w:hAnsi="Kokila" w:cs="Kokila"/>
@@ -1288,7 +1281,14 @@
               <w:rPr>
                 <w:rFonts w:ascii="Kokila" w:hAnsi="Kokila" w:cs="Kokila"/>
               </w:rPr>
-              <w:t>service_year</w:t>
+              <w:t>service</w:t>
+            </w:r>
+            <w:proofErr w:type="gramEnd"/>
+            <w:r>
+              <w:rPr>
+                <w:rFonts w:ascii="Kokila" w:hAnsi="Kokila" w:cs="Kokila"/>
+              </w:rPr>
+              <w:t>_year</w:t>
             </w:r>
             <w:proofErr w:type="spellEnd"/>
             <w:r>
@@ -1296,6 +1296,12 @@
                 <w:rFonts w:ascii="Kokila" w:hAnsi="Kokila" w:cs="Kokila"/>
               </w:rPr>
               <w:t xml:space="preserve"> }}</w:t>
+            </w:r>
+            <w:r>
+              <w:rPr>
+                <w:rFonts w:ascii="Kokila" w:hAnsi="Kokila" w:cs="Kokila"/>
+              </w:rPr>
+              <w:t xml:space="preserve"> </w:t>
             </w:r>
             <w:r>
               <w:rPr>
@@ -1379,6 +1385,7 @@
                 <w:rFonts w:ascii="Kokila" w:hAnsi="Kokila" w:cs="Kokila"/>
               </w:rPr>
             </w:pPr>
+            <w:proofErr w:type="gramStart"/>
             <w:r>
               <w:rPr>
                 <w:rFonts w:ascii="Kokila" w:hAnsi="Kokila" w:cs="Kokila"/>
@@ -1396,7 +1403,14 @@
               <w:rPr>
                 <w:rFonts w:ascii="Kokila" w:hAnsi="Kokila" w:cs="Kokila"/>
               </w:rPr>
-              <w:t>first_physical_mark</w:t>
+              <w:t>first</w:t>
+            </w:r>
+            <w:proofErr w:type="gramEnd"/>
+            <w:r>
+              <w:rPr>
+                <w:rFonts w:ascii="Kokila" w:hAnsi="Kokila" w:cs="Kokila"/>
+              </w:rPr>
+              <w:t>_physical_mark</w:t>
             </w:r>
             <w:proofErr w:type="spellEnd"/>
             <w:r>
@@ -1722,13 +1736,6 @@
         </w:tc>
       </w:tr>
     </w:tbl>
-    <w:p>
-      <w:pPr>
-        <w:rPr>
-          <w:rFonts w:cs="Mangal"/>
-        </w:rPr>
-      </w:pPr>
-    </w:p>
     <w:p>
       <w:pPr>
         <w:rPr>
@@ -1780,7 +1787,6 @@
                 <w:bCs/>
                 <w:cs/>
               </w:rPr>
-              <w:lastRenderedPageBreak/>
               <w:t>ज</w:t>
             </w:r>
             <w:r>
@@ -1949,6 +1955,7 @@
                 <w:szCs w:val="20"/>
                 <w:cs/>
               </w:rPr>
+              <w:lastRenderedPageBreak/>
               <w:t>पश्चिम मध्य रेल</w:t>
             </w:r>
           </w:p>
@@ -2077,7 +2084,7 @@
       </w:tr>
       <w:tr>
         <w:trPr>
-          <w:trHeight w:val="1111"/>
+          <w:trHeight w:val="868"/>
         </w:trPr>
         <w:tc>
           <w:tcPr>
@@ -2115,41 +2122,6 @@
                 <w:rFonts w:ascii="Kokila" w:hAnsi="Kokila" w:cs="Kokila"/>
               </w:rPr>
               <w:t>FORM TO BE USED WHEN AN EMPLOYEE IS GRANTED AUTHORITY TO PRESENT HIMSELF/HERSELF FOR MEDICAL EXAMINATION DURING SERVICE</w:t>
-            </w:r>
-          </w:p>
-          <w:p>
-            <w:pPr>
-              <w:jc w:val="center"/>
-              <w:rPr>
-                <w:rFonts w:ascii="Kokila" w:hAnsi="Kokila" w:cs="Kokila"/>
-              </w:rPr>
-            </w:pPr>
-            <w:r>
-              <w:rPr>
-                <w:rFonts w:ascii="Kokila" w:hAnsi="Kokila" w:cs="Kokila"/>
-                <w:cs/>
-              </w:rPr>
-              <w:t>आधा</w:t>
-            </w:r>
-            <w:r>
-              <w:rPr>
-                <w:rFonts w:ascii="Kokila" w:hAnsi="Kokila" w:cs="Kokila" w:hint="cs"/>
-                <w:cs/>
-              </w:rPr>
-              <w:t>पन्ना</w:t>
-            </w:r>
-            <w:r>
-              <w:rPr>
-                <w:rFonts w:ascii="Kokila" w:hAnsi="Kokila" w:cs="Kokila"/>
-                <w:cs/>
-              </w:rPr>
-              <w:t>/</w:t>
-            </w:r>
-            <w:r>
-              <w:rPr>
-                <w:rFonts w:ascii="Kokila" w:hAnsi="Kokila" w:cs="Kokila"/>
-              </w:rPr>
-              <w:t>COUNTER FOIL</w:t>
             </w:r>
           </w:p>
         </w:tc>
@@ -2307,7 +2279,7 @@
       </w:tr>
       <w:tr>
         <w:trPr>
-          <w:trHeight w:val="4362"/>
+          <w:trHeight w:val="4149"/>
         </w:trPr>
         <w:tc>
           <w:tcPr>
@@ -2915,6 +2887,7 @@
               </w:rPr>
               <w:t xml:space="preserve">years </w:t>
             </w:r>
+            <w:proofErr w:type="gramStart"/>
             <w:r>
               <w:rPr>
                 <w:rFonts w:ascii="Kokila" w:hAnsi="Kokila" w:cs="Kokila"/>
@@ -2926,7 +2899,14 @@
               <w:rPr>
                 <w:rFonts w:ascii="Kokila" w:hAnsi="Kokila" w:cs="Kokila"/>
               </w:rPr>
-              <w:t>service_year</w:t>
+              <w:t>service</w:t>
+            </w:r>
+            <w:proofErr w:type="gramEnd"/>
+            <w:r>
+              <w:rPr>
+                <w:rFonts w:ascii="Kokila" w:hAnsi="Kokila" w:cs="Kokila"/>
+              </w:rPr>
+              <w:t>_year</w:t>
             </w:r>
             <w:proofErr w:type="spellEnd"/>
             <w:r>
@@ -2935,6 +2915,14 @@
               </w:rPr>
               <w:t xml:space="preserve"> }}</w:t>
             </w:r>
+            <w:r>
+              <w:rPr>
+                <w:rFonts w:ascii="Kokila" w:hAnsi="Kokila" w:cs="Kokila"/>
+              </w:rPr>
+              <w:t xml:space="preserve"> </w:t>
+            </w:r>
+            <w:bookmarkStart w:id="0" w:name="_GoBack"/>
+            <w:bookmarkEnd w:id="0"/>
             <w:r>
               <w:rPr>
                 <w:rFonts w:ascii="Kokila" w:hAnsi="Kokila" w:cs="Kokila" w:hint="cs"/>
@@ -3011,6 +2999,7 @@
                 <w:rFonts w:ascii="Kokila" w:hAnsi="Kokila" w:cs="Kokila"/>
               </w:rPr>
             </w:pPr>
+            <w:proofErr w:type="gramStart"/>
             <w:r>
               <w:rPr>
                 <w:rFonts w:ascii="Kokila" w:hAnsi="Kokila" w:cs="Kokila"/>
@@ -3028,7 +3017,14 @@
               <w:rPr>
                 <w:rFonts w:ascii="Kokila" w:hAnsi="Kokila" w:cs="Kokila"/>
               </w:rPr>
-              <w:t>first_physical_mark</w:t>
+              <w:t>first</w:t>
+            </w:r>
+            <w:proofErr w:type="gramEnd"/>
+            <w:r>
+              <w:rPr>
+                <w:rFonts w:ascii="Kokila" w:hAnsi="Kokila" w:cs="Kokila"/>
+              </w:rPr>
+              <w:t>_physical_mark</w:t>
             </w:r>
             <w:proofErr w:type="spellEnd"/>
             <w:r>

--- a/assets/pme_memo_temp.docx
+++ b/assets/pme_memo_temp.docx
@@ -1743,6 +1743,15 @@
         </w:rPr>
       </w:pPr>
     </w:p>
+    <w:p>
+      <w:pPr>
+        <w:rPr>
+          <w:rFonts w:cs="Mangal"/>
+        </w:rPr>
+      </w:pPr>
+      <w:bookmarkStart w:id="0" w:name="_GoBack"/>
+      <w:bookmarkEnd w:id="0"/>
+    </w:p>
     <w:tbl>
       <w:tblPr>
         <w:tblStyle w:val="TableGrid"/>
@@ -1787,6 +1796,7 @@
                 <w:bCs/>
                 <w:cs/>
               </w:rPr>
+              <w:lastRenderedPageBreak/>
               <w:t>ज</w:t>
             </w:r>
             <w:r>
@@ -1955,7 +1965,6 @@
                 <w:szCs w:val="20"/>
                 <w:cs/>
               </w:rPr>
-              <w:lastRenderedPageBreak/>
               <w:t>पश्चिम मध्य रेल</w:t>
             </w:r>
           </w:p>
@@ -2921,8 +2930,6 @@
               </w:rPr>
               <w:t xml:space="preserve"> </w:t>
             </w:r>
-            <w:bookmarkStart w:id="0" w:name="_GoBack"/>
-            <w:bookmarkEnd w:id="0"/>
             <w:r>
               <w:rPr>
                 <w:rFonts w:ascii="Kokila" w:hAnsi="Kokila" w:cs="Kokila" w:hint="cs"/>
